--- a/exams_prep/03. Wirework/03. Wirework.docx
+++ b/exams_prep/03. Wirework/03. Wirework.docx
@@ -88,6 +88,9 @@
             </a:graphic>
           </wp:inline>
         </w:drawing>
+      </w:r>
+      <w:r>
+        <w:tab/>
       </w:r>
     </w:p>
     <w:p>
@@ -590,12 +593,21 @@
                             </w:rPr>
                             <w:t xml:space="preserve">© </w:t>
                           </w:r>
+                          <w:proofErr w:type="spellStart"/>
                           <w:r>
                             <w:rPr>
                               <w:sz w:val="17"/>
                               <w:szCs w:val="17"/>
                             </w:rPr>
-                            <w:t xml:space="preserve">SoftUni – </w:t>
+                            <w:t>SoftUni</w:t>
+                          </w:r>
+                          <w:proofErr w:type="spellEnd"/>
+                          <w:r>
+                            <w:rPr>
+                              <w:sz w:val="17"/>
+                              <w:szCs w:val="17"/>
+                            </w:rPr>
+                            <w:t xml:space="preserve"> – </w:t>
                           </w:r>
                           <w:hyperlink r:id="rId1" w:history="1">
                             <w:r>
@@ -1447,7 +1459,7 @@
                                   </pic:cNvPicPr>
                                 </pic:nvPicPr>
                                 <pic:blipFill>
-                                  <a:blip r:embed="rId21">
+                                  <a:blip r:embed="rId2">
                                     <a:extLst>
                                       <a:ext uri="{28A0092B-C50C-407E-A947-70E740481C1C}">
                                         <a14:useLocalDpi xmlns:a14="http://schemas.microsoft.com/office/drawing/2010/main" val="0"/>
@@ -1496,7 +1508,7 @@
                           <wp:extent cx="180000" cy="180000"/>
                           <wp:effectExtent l="0" t="0" r="0" b="0"/>
                           <wp:docPr id="2" name="Picture 2">
-                            <a:hlinkClick xmlns:a="http://schemas.openxmlformats.org/drawingml/2006/main" r:id="rId22"/>
+                            <a:hlinkClick xmlns:a="http://schemas.openxmlformats.org/drawingml/2006/main" r:id="rId3"/>
                           </wp:docPr>
                           <wp:cNvGraphicFramePr>
                             <a:graphicFrameLocks xmlns:a="http://schemas.openxmlformats.org/drawingml/2006/main" noChangeAspect="1"/>
@@ -1506,14 +1518,14 @@
                               <pic:pic xmlns:pic="http://schemas.openxmlformats.org/drawingml/2006/picture">
                                 <pic:nvPicPr>
                                   <pic:cNvPr id="2" name="Picture 2">
-                                    <a:hlinkClick r:id="rId22"/>
+                                    <a:hlinkClick r:id="rId3"/>
                                   </pic:cNvPr>
                                   <pic:cNvPicPr>
                                     <a:picLocks noChangeAspect="1" noChangeArrowheads="1"/>
                                   </pic:cNvPicPr>
                                 </pic:nvPicPr>
                                 <pic:blipFill>
-                                  <a:blip r:embed="rId23">
+                                  <a:blip r:embed="rId4">
                                     <a:extLst>
                                       <a:ext uri="{28A0092B-C50C-407E-A947-70E740481C1C}">
                                         <a14:useLocalDpi xmlns:a14="http://schemas.microsoft.com/office/drawing/2010/main" val="0"/>
@@ -1562,7 +1574,7 @@
                           <wp:extent cx="180000" cy="180000"/>
                           <wp:effectExtent l="0" t="0" r="0" b="0"/>
                           <wp:docPr id="5" name="Picture 5" title="Software University @ Facebook">
-                            <a:hlinkClick xmlns:a="http://schemas.openxmlformats.org/drawingml/2006/main" r:id="rId24"/>
+                            <a:hlinkClick xmlns:a="http://schemas.openxmlformats.org/drawingml/2006/main" r:id="rId5"/>
                           </wp:docPr>
                           <wp:cNvGraphicFramePr>
                             <a:graphicFrameLocks xmlns:a="http://schemas.openxmlformats.org/drawingml/2006/main" noChangeAspect="1"/>
@@ -1572,12 +1584,12 @@
                               <pic:pic xmlns:pic="http://schemas.openxmlformats.org/drawingml/2006/picture">
                                 <pic:nvPicPr>
                                   <pic:cNvPr id="5" name="Picture 5" title="Software University @ Facebook">
-                                    <a:hlinkClick r:id="rId24"/>
+                                    <a:hlinkClick r:id="rId5"/>
                                   </pic:cNvPr>
                                   <pic:cNvPicPr/>
                                 </pic:nvPicPr>
                                 <pic:blipFill>
-                                  <a:blip r:embed="rId25"/>
+                                  <a:blip r:embed="rId6"/>
                                   <a:stretch>
                                     <a:fillRect/>
                                   </a:stretch>
@@ -1615,7 +1627,7 @@
                           <wp:extent cx="180000" cy="180000"/>
                           <wp:effectExtent l="0" t="0" r="0" b="0"/>
                           <wp:docPr id="20" name="Picture 20">
-                            <a:hlinkClick xmlns:a="http://schemas.openxmlformats.org/drawingml/2006/main" r:id="rId26"/>
+                            <a:hlinkClick xmlns:a="http://schemas.openxmlformats.org/drawingml/2006/main" r:id="rId7"/>
                           </wp:docPr>
                           <wp:cNvGraphicFramePr>
                             <a:graphicFrameLocks xmlns:a="http://schemas.openxmlformats.org/drawingml/2006/main" noChangeAspect="1"/>
@@ -1625,20 +1637,20 @@
                               <pic:pic xmlns:pic="http://schemas.openxmlformats.org/drawingml/2006/picture">
                                 <pic:nvPicPr>
                                   <pic:cNvPr id="20" name="Picture 20">
-                                    <a:hlinkClick r:id="rId26"/>
+                                    <a:hlinkClick r:id="rId7"/>
                                   </pic:cNvPr>
                                   <pic:cNvPicPr>
                                     <a:picLocks noChangeAspect="1" noChangeArrowheads="1"/>
                                   </pic:cNvPicPr>
                                 </pic:nvPicPr>
                                 <pic:blipFill>
-                                  <a:blip r:embed="rId27">
+                                  <a:blip r:embed="rId8">
                                     <a:extLst>
                                       <a:ext uri="{28A0092B-C50C-407E-A947-70E740481C1C}">
                                         <a14:useLocalDpi xmlns:a14="http://schemas.microsoft.com/office/drawing/2010/main" val="0"/>
                                       </a:ext>
                                       <a:ext uri="{837473B0-CC2E-450A-ABE3-18F120FF3D39}">
-                                        <a1611:picAttrSrcUrl xmlns:a1611="http://schemas.microsoft.com/office/drawing/2016/11/main" r:id="rId28"/>
+                                        <a1611:picAttrSrcUrl xmlns:a1611="http://schemas.microsoft.com/office/drawing/2016/11/main" r:id="rId9"/>
                                       </a:ext>
                                     </a:extLst>
                                   </a:blip>
@@ -1684,7 +1696,7 @@
                           <wp:extent cx="180000" cy="180000"/>
                           <wp:effectExtent l="0" t="0" r="0" b="0"/>
                           <wp:docPr id="7" name="Picture 7" title="Software University @ Twitter">
-                            <a:hlinkClick xmlns:a="http://schemas.openxmlformats.org/drawingml/2006/main" r:id="rId29"/>
+                            <a:hlinkClick xmlns:a="http://schemas.openxmlformats.org/drawingml/2006/main" r:id="rId10"/>
                           </wp:docPr>
                           <wp:cNvGraphicFramePr>
                             <a:graphicFrameLocks xmlns:a="http://schemas.openxmlformats.org/drawingml/2006/main" noChangeAspect="1"/>
@@ -1694,12 +1706,12 @@
                               <pic:pic xmlns:pic="http://schemas.openxmlformats.org/drawingml/2006/picture">
                                 <pic:nvPicPr>
                                   <pic:cNvPr id="7" name="Picture 7" title="Software University @ Twitter">
-                                    <a:hlinkClick r:id="rId29"/>
+                                    <a:hlinkClick r:id="rId10"/>
                                   </pic:cNvPr>
                                   <pic:cNvPicPr/>
                                 </pic:nvPicPr>
                                 <pic:blipFill>
-                                  <a:blip r:embed="rId30"/>
+                                  <a:blip r:embed="rId11"/>
                                   <a:stretch>
                                     <a:fillRect/>
                                   </a:stretch>
@@ -1737,7 +1749,7 @@
                           <wp:extent cx="180000" cy="180000"/>
                           <wp:effectExtent l="0" t="0" r="0" b="0"/>
                           <wp:docPr id="17" name="Picture 17" title="Software University @ YouTube">
-                            <a:hlinkClick xmlns:a="http://schemas.openxmlformats.org/drawingml/2006/main" r:id="rId31"/>
+                            <a:hlinkClick xmlns:a="http://schemas.openxmlformats.org/drawingml/2006/main" r:id="rId12"/>
                           </wp:docPr>
                           <wp:cNvGraphicFramePr>
                             <a:graphicFrameLocks xmlns:a="http://schemas.openxmlformats.org/drawingml/2006/main" noChangeAspect="1"/>
@@ -1747,12 +1759,12 @@
                               <pic:pic xmlns:pic="http://schemas.openxmlformats.org/drawingml/2006/picture">
                                 <pic:nvPicPr>
                                   <pic:cNvPr id="17" name="Picture 17" title="Software University @ YouTube">
-                                    <a:hlinkClick r:id="rId31"/>
+                                    <a:hlinkClick r:id="rId12"/>
                                   </pic:cNvPr>
                                   <pic:cNvPicPr/>
                                 </pic:nvPicPr>
                                 <pic:blipFill>
-                                  <a:blip r:embed="rId32"/>
+                                  <a:blip r:embed="rId13"/>
                                   <a:stretch>
                                     <a:fillRect/>
                                   </a:stretch>
@@ -1790,7 +1802,7 @@
                           <wp:extent cx="180000" cy="180000"/>
                           <wp:effectExtent l="0" t="0" r="0" b="0"/>
                           <wp:docPr id="21" name="Picture 21">
-                            <a:hlinkClick xmlns:a="http://schemas.openxmlformats.org/drawingml/2006/main" r:id="rId33"/>
+                            <a:hlinkClick xmlns:a="http://schemas.openxmlformats.org/drawingml/2006/main" r:id="rId14"/>
                           </wp:docPr>
                           <wp:cNvGraphicFramePr>
                             <a:graphicFrameLocks xmlns:a="http://schemas.openxmlformats.org/drawingml/2006/main" noChangeAspect="1"/>
@@ -1800,14 +1812,14 @@
                               <pic:pic xmlns:pic="http://schemas.openxmlformats.org/drawingml/2006/picture">
                                 <pic:nvPicPr>
                                   <pic:cNvPr id="21" name="Picture 21">
-                                    <a:hlinkClick r:id="rId33"/>
+                                    <a:hlinkClick r:id="rId14"/>
                                   </pic:cNvPr>
                                   <pic:cNvPicPr>
                                     <a:picLocks noChangeAspect="1" noChangeArrowheads="1"/>
                                   </pic:cNvPicPr>
                                 </pic:nvPicPr>
                                 <pic:blipFill rotWithShape="1">
-                                  <a:blip r:embed="rId34">
+                                  <a:blip r:embed="rId15">
                                     <a:extLst>
                                       <a:ext uri="{28A0092B-C50C-407E-A947-70E740481C1C}">
                                         <a14:useLocalDpi xmlns:a14="http://schemas.microsoft.com/office/drawing/2010/main" val="0"/>
@@ -1859,7 +1871,7 @@
                           <wp:extent cx="180000" cy="180000"/>
                           <wp:effectExtent l="0" t="0" r="0" b="0"/>
                           <wp:docPr id="22" name="Picture 22">
-                            <a:hlinkClick xmlns:a="http://schemas.openxmlformats.org/drawingml/2006/main" r:id="rId35"/>
+                            <a:hlinkClick xmlns:a="http://schemas.openxmlformats.org/drawingml/2006/main" r:id="rId16"/>
                           </wp:docPr>
                           <wp:cNvGraphicFramePr>
                             <a:graphicFrameLocks xmlns:a="http://schemas.openxmlformats.org/drawingml/2006/main" noChangeAspect="1"/>
@@ -1869,14 +1881,14 @@
                               <pic:pic xmlns:pic="http://schemas.openxmlformats.org/drawingml/2006/picture">
                                 <pic:nvPicPr>
                                   <pic:cNvPr id="22" name="Picture 22">
-                                    <a:hlinkClick r:id="rId35"/>
+                                    <a:hlinkClick r:id="rId16"/>
                                   </pic:cNvPr>
                                   <pic:cNvPicPr>
                                     <a:picLocks noChangeAspect="1" noChangeArrowheads="1"/>
                                   </pic:cNvPicPr>
                                 </pic:nvPicPr>
                                 <pic:blipFill>
-                                  <a:blip r:embed="rId36">
+                                  <a:blip r:embed="rId17">
                                     <a:extLst>
                                       <a:ext uri="{28A0092B-C50C-407E-A947-70E740481C1C}">
                                         <a14:useLocalDpi xmlns:a14="http://schemas.microsoft.com/office/drawing/2010/main" val="0"/>
@@ -1925,7 +1937,7 @@
                           <wp:extent cx="180000" cy="180000"/>
                           <wp:effectExtent l="0" t="0" r="0" b="0"/>
                           <wp:docPr id="23" name="Picture 23" title="Software University: Email Us">
-                            <a:hlinkClick xmlns:a="http://schemas.openxmlformats.org/drawingml/2006/main" r:id="rId37"/>
+                            <a:hlinkClick xmlns:a="http://schemas.openxmlformats.org/drawingml/2006/main" r:id="rId18"/>
                           </wp:docPr>
                           <wp:cNvGraphicFramePr>
                             <a:graphicFrameLocks xmlns:a="http://schemas.openxmlformats.org/drawingml/2006/main" noChangeAspect="1"/>
@@ -1935,12 +1947,12 @@
                               <pic:pic xmlns:pic="http://schemas.openxmlformats.org/drawingml/2006/picture">
                                 <pic:nvPicPr>
                                   <pic:cNvPr id="23" name="Picture 23" title="Software University: Email Us">
-                                    <a:hlinkClick r:id="rId37"/>
+                                    <a:hlinkClick r:id="rId18"/>
                                   </pic:cNvPr>
                                   <pic:cNvPicPr/>
                                 </pic:nvPicPr>
                                 <pic:blipFill>
-                                  <a:blip r:embed="rId38"/>
+                                  <a:blip r:embed="rId19"/>
                                   <a:stretch>
                                     <a:fillRect/>
                                   </a:stretch>
@@ -2002,7 +2014,7 @@
                   </pic:cNvPicPr>
                 </pic:nvPicPr>
                 <pic:blipFill>
-                  <a:blip r:embed="rId39">
+                  <a:blip r:embed="rId21">
                     <a:extLst>
                       <a:ext uri="{28A0092B-C50C-407E-A947-70E740481C1C}">
                         <a14:useLocalDpi xmlns:a14="http://schemas.microsoft.com/office/drawing/2010/main" val="0"/>
